--- a/Classes/IS228/IS228 Course Learning Outcomes.docx
+++ b/Classes/IS228/IS228 Course Learning Outcomes.docx
@@ -167,7 +167,35 @@
                 <w:b/>
                 <w:color w:val="B4C6E7" w:themeColor="accent5" w:themeTint="66"/>
               </w:rPr>
-              <w:t>mm/dd/yyyy</w:t>
+              <w:t>01</w:t>
+            </w:r>
+            <w:r>
+              <w:rPr>
+                <w:b/>
+                <w:color w:val="B4C6E7" w:themeColor="accent5" w:themeTint="66"/>
+              </w:rPr>
+              <w:t>/</w:t>
+            </w:r>
+            <w:r>
+              <w:rPr>
+                <w:b/>
+                <w:color w:val="B4C6E7" w:themeColor="accent5" w:themeTint="66"/>
+              </w:rPr>
+              <w:t>15</w:t>
+            </w:r>
+            <w:r>
+              <w:rPr>
+                <w:b/>
+                <w:color w:val="B4C6E7" w:themeColor="accent5" w:themeTint="66"/>
+              </w:rPr>
+              <w:t>/</w:t>
+            </w:r>
+            <w:r>
+              <w:rPr>
+                <w:b/>
+                <w:color w:val="B4C6E7" w:themeColor="accent5" w:themeTint="66"/>
+              </w:rPr>
+              <w:t>2021</w:t>
             </w:r>
           </w:p>
         </w:tc>
@@ -187,7 +215,21 @@
                 <w:b/>
                 <w:color w:val="4472C4" w:themeColor="accent5"/>
               </w:rPr>
-              <w:t>01/06/2021</w:t>
+              <w:t>01/</w:t>
+            </w:r>
+            <w:r>
+              <w:rPr>
+                <w:b/>
+                <w:color w:val="4472C4" w:themeColor="accent5"/>
+              </w:rPr>
+              <w:t>15</w:t>
+            </w:r>
+            <w:r>
+              <w:rPr>
+                <w:b/>
+                <w:color w:val="4472C4" w:themeColor="accent5"/>
+              </w:rPr>
+              <w:t>/2021</w:t>
             </w:r>
           </w:p>
         </w:tc>
@@ -239,31 +281,81 @@
     </w:p>
     <w:p/>
     <w:p>
-      <w:r>
-        <w:t>1. Adapt their technology knowledge to install and configure specified software</w:t>
-      </w:r>
-    </w:p>
-    <w:p>
-      <w:r>
-        <w:t>2. Construct applicable cloud technology solutions</w:t>
-      </w:r>
-    </w:p>
-    <w:p>
-      <w:r>
-        <w:t>3. Implement a database solution</w:t>
-      </w:r>
-    </w:p>
-    <w:p>
-      <w:r>
-        <w:t>4. Explain server and host technologies</w:t>
-      </w:r>
-    </w:p>
-    <w:p>
-      <w:r>
-        <w:t>5. Select appropriate technology solutions for a given scenario</w:t>
+      <w:pPr>
+        <w:pStyle w:val="NoSpacing"/>
+        <w:numPr>
+          <w:ilvl w:val="0"/>
+          <w:numId w:val="2"/>
+        </w:numPr>
+      </w:pPr>
+      <w:r>
+        <w:t>Apply their technology knowledge to install and configure specified software</w:t>
+      </w:r>
+      <w:r>
+        <w:t>.</w:t>
+      </w:r>
+    </w:p>
+    <w:p>
+      <w:pPr>
+        <w:pStyle w:val="NoSpacing"/>
+        <w:numPr>
+          <w:ilvl w:val="0"/>
+          <w:numId w:val="2"/>
+        </w:numPr>
+      </w:pPr>
+      <w:r>
+        <w:t>Construct applicable cloud technology solutions</w:t>
+      </w:r>
+      <w:r>
+        <w:t>.</w:t>
+      </w:r>
+    </w:p>
+    <w:p>
+      <w:pPr>
+        <w:pStyle w:val="NoSpacing"/>
+        <w:numPr>
+          <w:ilvl w:val="0"/>
+          <w:numId w:val="2"/>
+        </w:numPr>
+      </w:pPr>
+      <w:r>
+        <w:t>Implement a database solution</w:t>
+      </w:r>
+      <w:r>
+        <w:t>.</w:t>
       </w:r>
       <w:bookmarkStart w:id="0" w:name="_GoBack"/>
       <w:bookmarkEnd w:id="0"/>
+    </w:p>
+    <w:p>
+      <w:pPr>
+        <w:pStyle w:val="NoSpacing"/>
+        <w:numPr>
+          <w:ilvl w:val="0"/>
+          <w:numId w:val="2"/>
+        </w:numPr>
+      </w:pPr>
+      <w:r>
+        <w:t>Explain server and host technologies</w:t>
+      </w:r>
+      <w:r>
+        <w:t>.</w:t>
+      </w:r>
+    </w:p>
+    <w:p>
+      <w:pPr>
+        <w:pStyle w:val="NoSpacing"/>
+        <w:numPr>
+          <w:ilvl w:val="0"/>
+          <w:numId w:val="2"/>
+        </w:numPr>
+      </w:pPr>
+      <w:r>
+        <w:t>Select appropriate technology solutions for a given scenario</w:t>
+      </w:r>
+      <w:r>
+        <w:t>.</w:t>
+      </w:r>
     </w:p>
     <w:p/>
     <w:p/>
@@ -293,7 +385,7 @@
       </w:r>
     </w:p>
     <w:sectPr>
-      <w:footerReference w:type="default" r:id="rId6"/>
+      <w:footerReference w:type="default" r:id="rId7"/>
       <w:pgSz w:w="12240" w:h="15840"/>
       <w:pgMar w:top="1008" w:right="1008" w:bottom="1008" w:left="1008" w:header="720" w:footer="720" w:gutter="0"/>
       <w:cols w:space="720"/>
@@ -366,6 +458,243 @@
     </w:p>
   </w:footnote>
 </w:footnotes>
+</file>
+
+<file path=word/numbering.xml><?xml version="1.0" encoding="utf-8"?>
+<w:numbering xmlns:wpc="http://schemas.microsoft.com/office/word/2010/wordprocessingCanvas" xmlns:cx="http://schemas.microsoft.com/office/drawing/2014/chartex" xmlns:cx1="http://schemas.microsoft.com/office/drawing/2015/9/8/chartex" xmlns:cx2="http://schemas.microsoft.com/office/drawing/2015/10/21/chartex" xmlns:cx3="http://schemas.microsoft.com/office/drawing/2016/5/9/chartex" xmlns:cx4="http://schemas.microsoft.com/office/drawing/2016/5/10/chartex" xmlns:cx5="http://schemas.microsoft.com/office/drawing/2016/5/11/chartex" xmlns:cx6="http://schemas.microsoft.com/office/drawing/2016/5/12/chartex" xmlns:cx7="http://schemas.microsoft.com/office/drawing/2016/5/13/chartex" xmlns:cx8="http://schemas.microsoft.com/office/drawing/2016/5/14/chartex" xmlns:mc="http://schemas.openxmlformats.org/markup-compatibility/2006" xmlns:aink="http://schemas.microsoft.com/office/drawing/2016/ink" xmlns:am3d="http://schemas.microsoft.com/office/drawing/2017/model3d" xmlns:o="urn:schemas-microsoft-com:office:office" xmlns:r="http://schemas.openxmlformats.org/officeDocument/2006/relationships" xmlns:m="http://schemas.openxmlformats.org/officeDocument/2006/math" xmlns:v="urn:schemas-microsoft-com:vml" xmlns:wp14="http://schemas.microsoft.com/office/word/2010/wordprocessingDrawing" xmlns:wp="http://schemas.openxmlformats.org/drawingml/2006/wordprocessingDrawing" xmlns:w10="urn:schemas-microsoft-com:office:word" xmlns:w="http://schemas.openxmlformats.org/wordprocessingml/2006/main" xmlns:w14="http://schemas.microsoft.com/office/word/2010/wordml" xmlns:w15="http://schemas.microsoft.com/office/word/2012/wordml" xmlns:w16cid="http://schemas.microsoft.com/office/word/2016/wordml/cid" xmlns:w16se="http://schemas.microsoft.com/office/word/2015/wordml/symex" xmlns:wpg="http://schemas.microsoft.com/office/word/2010/wordprocessingGroup" xmlns:wpi="http://schemas.microsoft.com/office/word/2010/wordprocessingInk" xmlns:wne="http://schemas.microsoft.com/office/word/2006/wordml" xmlns:wps="http://schemas.microsoft.com/office/word/2010/wordprocessingShape" mc:Ignorable="w14 w15 w16se w16cid wp14">
+  <w:abstractNum w:abstractNumId="0" w15:restartNumberingAfterBreak="0">
+    <w:nsid w:val="39D56FD6"/>
+    <w:multiLevelType w:val="hybridMultilevel"/>
+    <w:tmpl w:val="53600500"/>
+    <w:lvl w:ilvl="0" w:tplc="0409000F">
+      <w:start w:val="1"/>
+      <w:numFmt w:val="decimal"/>
+      <w:lvlText w:val="%1."/>
+      <w:lvlJc w:val="left"/>
+      <w:pPr>
+        <w:ind w:left="1080" w:hanging="360"/>
+      </w:pPr>
+      <w:rPr>
+        <w:rFonts w:hint="default"/>
+      </w:rPr>
+    </w:lvl>
+    <w:lvl w:ilvl="1" w:tplc="04090003" w:tentative="1">
+      <w:start w:val="1"/>
+      <w:numFmt w:val="bullet"/>
+      <w:lvlText w:val="o"/>
+      <w:lvlJc w:val="left"/>
+      <w:pPr>
+        <w:ind w:left="1800" w:hanging="360"/>
+      </w:pPr>
+      <w:rPr>
+        <w:rFonts w:ascii="Courier New" w:hAnsi="Courier New" w:cs="Courier New" w:hint="default"/>
+      </w:rPr>
+    </w:lvl>
+    <w:lvl w:ilvl="2" w:tplc="04090005" w:tentative="1">
+      <w:start w:val="1"/>
+      <w:numFmt w:val="bullet"/>
+      <w:lvlText w:val=""/>
+      <w:lvlJc w:val="left"/>
+      <w:pPr>
+        <w:ind w:left="2520" w:hanging="360"/>
+      </w:pPr>
+      <w:rPr>
+        <w:rFonts w:ascii="Wingdings" w:hAnsi="Wingdings" w:hint="default"/>
+      </w:rPr>
+    </w:lvl>
+    <w:lvl w:ilvl="3" w:tplc="04090001" w:tentative="1">
+      <w:start w:val="1"/>
+      <w:numFmt w:val="bullet"/>
+      <w:lvlText w:val=""/>
+      <w:lvlJc w:val="left"/>
+      <w:pPr>
+        <w:ind w:left="3240" w:hanging="360"/>
+      </w:pPr>
+      <w:rPr>
+        <w:rFonts w:ascii="Symbol" w:hAnsi="Symbol" w:hint="default"/>
+      </w:rPr>
+    </w:lvl>
+    <w:lvl w:ilvl="4" w:tplc="04090003" w:tentative="1">
+      <w:start w:val="1"/>
+      <w:numFmt w:val="bullet"/>
+      <w:lvlText w:val="o"/>
+      <w:lvlJc w:val="left"/>
+      <w:pPr>
+        <w:ind w:left="3960" w:hanging="360"/>
+      </w:pPr>
+      <w:rPr>
+        <w:rFonts w:ascii="Courier New" w:hAnsi="Courier New" w:cs="Courier New" w:hint="default"/>
+      </w:rPr>
+    </w:lvl>
+    <w:lvl w:ilvl="5" w:tplc="04090005" w:tentative="1">
+      <w:start w:val="1"/>
+      <w:numFmt w:val="bullet"/>
+      <w:lvlText w:val=""/>
+      <w:lvlJc w:val="left"/>
+      <w:pPr>
+        <w:ind w:left="4680" w:hanging="360"/>
+      </w:pPr>
+      <w:rPr>
+        <w:rFonts w:ascii="Wingdings" w:hAnsi="Wingdings" w:hint="default"/>
+      </w:rPr>
+    </w:lvl>
+    <w:lvl w:ilvl="6" w:tplc="04090001" w:tentative="1">
+      <w:start w:val="1"/>
+      <w:numFmt w:val="bullet"/>
+      <w:lvlText w:val=""/>
+      <w:lvlJc w:val="left"/>
+      <w:pPr>
+        <w:ind w:left="5400" w:hanging="360"/>
+      </w:pPr>
+      <w:rPr>
+        <w:rFonts w:ascii="Symbol" w:hAnsi="Symbol" w:hint="default"/>
+      </w:rPr>
+    </w:lvl>
+    <w:lvl w:ilvl="7" w:tplc="04090003" w:tentative="1">
+      <w:start w:val="1"/>
+      <w:numFmt w:val="bullet"/>
+      <w:lvlText w:val="o"/>
+      <w:lvlJc w:val="left"/>
+      <w:pPr>
+        <w:ind w:left="6120" w:hanging="360"/>
+      </w:pPr>
+      <w:rPr>
+        <w:rFonts w:ascii="Courier New" w:hAnsi="Courier New" w:cs="Courier New" w:hint="default"/>
+      </w:rPr>
+    </w:lvl>
+    <w:lvl w:ilvl="8" w:tplc="04090005" w:tentative="1">
+      <w:start w:val="1"/>
+      <w:numFmt w:val="bullet"/>
+      <w:lvlText w:val=""/>
+      <w:lvlJc w:val="left"/>
+      <w:pPr>
+        <w:ind w:left="6840" w:hanging="360"/>
+      </w:pPr>
+      <w:rPr>
+        <w:rFonts w:ascii="Wingdings" w:hAnsi="Wingdings" w:hint="default"/>
+      </w:rPr>
+    </w:lvl>
+  </w:abstractNum>
+  <w:abstractNum w:abstractNumId="1" w15:restartNumberingAfterBreak="0">
+    <w:nsid w:val="5D2222C2"/>
+    <w:multiLevelType w:val="hybridMultilevel"/>
+    <w:tmpl w:val="2CF050FE"/>
+    <w:lvl w:ilvl="0" w:tplc="04090001">
+      <w:start w:val="1"/>
+      <w:numFmt w:val="bullet"/>
+      <w:lvlText w:val=""/>
+      <w:lvlJc w:val="left"/>
+      <w:pPr>
+        <w:ind w:left="1080" w:hanging="360"/>
+      </w:pPr>
+      <w:rPr>
+        <w:rFonts w:ascii="Symbol" w:hAnsi="Symbol" w:hint="default"/>
+      </w:rPr>
+    </w:lvl>
+    <w:lvl w:ilvl="1" w:tplc="04090003" w:tentative="1">
+      <w:start w:val="1"/>
+      <w:numFmt w:val="bullet"/>
+      <w:lvlText w:val="o"/>
+      <w:lvlJc w:val="left"/>
+      <w:pPr>
+        <w:ind w:left="1800" w:hanging="360"/>
+      </w:pPr>
+      <w:rPr>
+        <w:rFonts w:ascii="Courier New" w:hAnsi="Courier New" w:cs="Courier New" w:hint="default"/>
+      </w:rPr>
+    </w:lvl>
+    <w:lvl w:ilvl="2" w:tplc="04090005" w:tentative="1">
+      <w:start w:val="1"/>
+      <w:numFmt w:val="bullet"/>
+      <w:lvlText w:val=""/>
+      <w:lvlJc w:val="left"/>
+      <w:pPr>
+        <w:ind w:left="2520" w:hanging="360"/>
+      </w:pPr>
+      <w:rPr>
+        <w:rFonts w:ascii="Wingdings" w:hAnsi="Wingdings" w:hint="default"/>
+      </w:rPr>
+    </w:lvl>
+    <w:lvl w:ilvl="3" w:tplc="04090001" w:tentative="1">
+      <w:start w:val="1"/>
+      <w:numFmt w:val="bullet"/>
+      <w:lvlText w:val=""/>
+      <w:lvlJc w:val="left"/>
+      <w:pPr>
+        <w:ind w:left="3240" w:hanging="360"/>
+      </w:pPr>
+      <w:rPr>
+        <w:rFonts w:ascii="Symbol" w:hAnsi="Symbol" w:hint="default"/>
+      </w:rPr>
+    </w:lvl>
+    <w:lvl w:ilvl="4" w:tplc="04090003" w:tentative="1">
+      <w:start w:val="1"/>
+      <w:numFmt w:val="bullet"/>
+      <w:lvlText w:val="o"/>
+      <w:lvlJc w:val="left"/>
+      <w:pPr>
+        <w:ind w:left="3960" w:hanging="360"/>
+      </w:pPr>
+      <w:rPr>
+        <w:rFonts w:ascii="Courier New" w:hAnsi="Courier New" w:cs="Courier New" w:hint="default"/>
+      </w:rPr>
+    </w:lvl>
+    <w:lvl w:ilvl="5" w:tplc="04090005" w:tentative="1">
+      <w:start w:val="1"/>
+      <w:numFmt w:val="bullet"/>
+      <w:lvlText w:val=""/>
+      <w:lvlJc w:val="left"/>
+      <w:pPr>
+        <w:ind w:left="4680" w:hanging="360"/>
+      </w:pPr>
+      <w:rPr>
+        <w:rFonts w:ascii="Wingdings" w:hAnsi="Wingdings" w:hint="default"/>
+      </w:rPr>
+    </w:lvl>
+    <w:lvl w:ilvl="6" w:tplc="04090001" w:tentative="1">
+      <w:start w:val="1"/>
+      <w:numFmt w:val="bullet"/>
+      <w:lvlText w:val=""/>
+      <w:lvlJc w:val="left"/>
+      <w:pPr>
+        <w:ind w:left="5400" w:hanging="360"/>
+      </w:pPr>
+      <w:rPr>
+        <w:rFonts w:ascii="Symbol" w:hAnsi="Symbol" w:hint="default"/>
+      </w:rPr>
+    </w:lvl>
+    <w:lvl w:ilvl="7" w:tplc="04090003" w:tentative="1">
+      <w:start w:val="1"/>
+      <w:numFmt w:val="bullet"/>
+      <w:lvlText w:val="o"/>
+      <w:lvlJc w:val="left"/>
+      <w:pPr>
+        <w:ind w:left="6120" w:hanging="360"/>
+      </w:pPr>
+      <w:rPr>
+        <w:rFonts w:ascii="Courier New" w:hAnsi="Courier New" w:cs="Courier New" w:hint="default"/>
+      </w:rPr>
+    </w:lvl>
+    <w:lvl w:ilvl="8" w:tplc="04090005" w:tentative="1">
+      <w:start w:val="1"/>
+      <w:numFmt w:val="bullet"/>
+      <w:lvlText w:val=""/>
+      <w:lvlJc w:val="left"/>
+      <w:pPr>
+        <w:ind w:left="6840" w:hanging="360"/>
+      </w:pPr>
+      <w:rPr>
+        <w:rFonts w:ascii="Wingdings" w:hAnsi="Wingdings" w:hint="default"/>
+      </w:rPr>
+    </w:lvl>
+  </w:abstractNum>
+  <w:num w:numId="1">
+    <w:abstractNumId w:val="1"/>
+  </w:num>
+  <w:num w:numId="2">
+    <w:abstractNumId w:val="0"/>
+  </w:num>
+</w:numbering>
 </file>
 
 <file path=word/styles.xml><?xml version="1.0" encoding="utf-8"?>
@@ -487,6 +816,7 @@
     <w:lsdException w:name="HTML Sample" w:semiHidden="1" w:unhideWhenUsed="1"/>
     <w:lsdException w:name="HTML Typewriter" w:semiHidden="1" w:unhideWhenUsed="1"/>
     <w:lsdException w:name="HTML Variable" w:semiHidden="1" w:unhideWhenUsed="1"/>
+    <w:lsdException w:name="Normal Table" w:semiHidden="1" w:unhideWhenUsed="1"/>
     <w:lsdException w:name="annotation subject" w:semiHidden="1" w:unhideWhenUsed="1"/>
     <w:lsdException w:name="No List" w:semiHidden="1" w:unhideWhenUsed="1"/>
     <w:lsdException w:name="Outline List 1" w:semiHidden="1" w:unhideWhenUsed="1"/>
@@ -533,8 +863,10 @@
     <w:lsdException w:name="Table Subtle 2" w:semiHidden="1" w:unhideWhenUsed="1"/>
     <w:lsdException w:name="Table Web 1" w:semiHidden="1" w:unhideWhenUsed="1"/>
     <w:lsdException w:name="Table Web 2" w:semiHidden="1" w:unhideWhenUsed="1"/>
+    <w:lsdException w:name="Table Web 3" w:semiHidden="1" w:unhideWhenUsed="1"/>
     <w:lsdException w:name="Balloon Text" w:semiHidden="1" w:unhideWhenUsed="1"/>
     <w:lsdException w:name="Table Grid" w:uiPriority="39"/>
+    <w:lsdException w:name="Table Theme" w:semiHidden="1" w:unhideWhenUsed="1"/>
     <w:lsdException w:name="Placeholder Text" w:semiHidden="1"/>
     <w:lsdException w:name="No Spacing" w:uiPriority="1" w:qFormat="1"/>
     <w:lsdException w:name="Light Shading" w:uiPriority="60"/>
@@ -846,6 +1178,12 @@
       </w:tblBorders>
     </w:tblPr>
   </w:style>
+  <w:style w:type="paragraph" w:styleId="NoSpacing">
+    <w:name w:val="No Spacing"/>
+    <w:uiPriority w:val="1"/>
+    <w:qFormat/>
+    <w:rsid w:val="00A112DA"/>
+  </w:style>
 </w:styles>
 </file>
 
